--- a/Grupos_Seminarios.docx
+++ b/Grupos_Seminarios.docx
@@ -38,13 +38,8 @@
     </w:p>
     <w:p>
       <w:r>
-        <w:t xml:space="preserve">Leonardo </w:t>
-      </w:r>
-      <w:proofErr w:type="spellStart"/>
-      <w:r>
-        <w:t>Aoki</w:t>
-      </w:r>
-      <w:proofErr w:type="spellEnd"/>
+        <w:t>Leonardo Aoki</w:t>
+      </w:r>
     </w:p>
     <w:p>
       <w:r>
@@ -81,21 +76,12 @@
         </w:rPr>
         <w:t xml:space="preserve">Grupo 02 – </w:t>
       </w:r>
-      <w:proofErr w:type="spellStart"/>
-      <w:r>
-        <w:rPr>
-          <w:b/>
-          <w:bCs/>
-        </w:rPr>
-        <w:t>Tolerancia</w:t>
-      </w:r>
-      <w:proofErr w:type="spellEnd"/>
-      <w:r>
-        <w:rPr>
-          <w:b/>
-          <w:bCs/>
-        </w:rPr>
-        <w:t xml:space="preserve"> a Falhas</w:t>
+      <w:r>
+        <w:rPr>
+          <w:b/>
+          <w:bCs/>
+        </w:rPr>
+        <w:t>Tolerancia a Falhas</w:t>
       </w:r>
       <w:r>
         <w:rPr>
@@ -132,13 +118,8 @@
     </w:p>
     <w:p>
       <w:r>
-        <w:t xml:space="preserve">Pedro Henrique </w:t>
-      </w:r>
-      <w:proofErr w:type="spellStart"/>
-      <w:r>
-        <w:t>Leonardi</w:t>
-      </w:r>
-      <w:proofErr w:type="spellEnd"/>
+        <w:t>Pedro Henrique Leonardi</w:t>
+      </w:r>
     </w:p>
     <w:p/>
     <w:p>
@@ -171,13 +152,8 @@
       </w:r>
     </w:p>
     <w:p>
-      <w:proofErr w:type="spellStart"/>
-      <w:r>
-        <w:t>Kaique</w:t>
-      </w:r>
-      <w:proofErr w:type="spellEnd"/>
-      <w:r>
-        <w:t xml:space="preserve"> Moreira da Silva</w:t>
+      <w:r>
+        <w:t>Kaique Moreira da Silva</w:t>
       </w:r>
     </w:p>
     <w:p>
@@ -192,15 +168,7 @@
     </w:p>
     <w:p>
       <w:r>
-        <w:t xml:space="preserve">Rafael </w:t>
-      </w:r>
-      <w:proofErr w:type="spellStart"/>
-      <w:r>
-        <w:t>Bibiano</w:t>
-      </w:r>
-      <w:proofErr w:type="spellEnd"/>
-      <w:r>
-        <w:t xml:space="preserve"> da Matta</w:t>
+        <w:t>Rafael Bibiano da Matta</w:t>
       </w:r>
     </w:p>
     <w:p/>
@@ -218,21 +186,12 @@
         </w:rPr>
         <w:t xml:space="preserve">Grupo 04 – </w:t>
       </w:r>
-      <w:proofErr w:type="spellStart"/>
-      <w:r>
-        <w:rPr>
-          <w:b/>
-          <w:bCs/>
-        </w:rPr>
-        <w:t>Tolerancia</w:t>
-      </w:r>
-      <w:proofErr w:type="spellEnd"/>
-      <w:r>
-        <w:rPr>
-          <w:b/>
-          <w:bCs/>
-        </w:rPr>
-        <w:t xml:space="preserve"> a Falhas</w:t>
+      <w:r>
+        <w:rPr>
+          <w:b/>
+          <w:bCs/>
+        </w:rPr>
+        <w:t>Tolerancia a Falhas</w:t>
       </w:r>
       <w:r>
         <w:rPr>
@@ -254,13 +213,8 @@
     </w:p>
     <w:p>
       <w:r>
-        <w:t xml:space="preserve">João Vitor </w:t>
-      </w:r>
-      <w:proofErr w:type="spellStart"/>
-      <w:r>
-        <w:t>Trintim</w:t>
-      </w:r>
-      <w:proofErr w:type="spellEnd"/>
+        <w:t>João Vitor Trintim</w:t>
+      </w:r>
     </w:p>
     <w:p>
       <w:r>
@@ -394,21 +348,8 @@
       </w:r>
     </w:p>
     <w:p>
-      <w:proofErr w:type="spellStart"/>
-      <w:r>
-        <w:t>Andre</w:t>
-      </w:r>
-      <w:proofErr w:type="spellEnd"/>
-      <w:r>
-        <w:t xml:space="preserve"> </w:t>
-      </w:r>
-      <w:proofErr w:type="spellStart"/>
-      <w:r>
-        <w:t>Luis</w:t>
-      </w:r>
-      <w:proofErr w:type="spellEnd"/>
-      <w:r>
-        <w:t xml:space="preserve"> Amorim</w:t>
+      <w:r>
+        <w:t>Andre Luis Amorim</w:t>
       </w:r>
     </w:p>
     <w:p>
@@ -540,13 +481,8 @@
     </w:p>
     <w:p>
       <w:r>
-        <w:t xml:space="preserve">Lucas </w:t>
-      </w:r>
-      <w:proofErr w:type="spellStart"/>
-      <w:r>
-        <w:t>Toshio</w:t>
-      </w:r>
-      <w:proofErr w:type="spellEnd"/>
+        <w:t>Lucas Toshio</w:t>
+      </w:r>
     </w:p>
     <w:p/>
     <w:p>
@@ -619,16 +555,16 @@
     </w:p>
     <w:p>
       <w:r>
-        <w:t xml:space="preserve">Murilo </w:t>
-      </w:r>
-      <w:proofErr w:type="spellStart"/>
-      <w:r>
-        <w:t>Gu</w:t>
+        <w:t>Murilo Gu</w:t>
       </w:r>
       <w:r>
         <w:t>iraldini</w:t>
       </w:r>
-      <w:proofErr w:type="spellEnd"/>
+    </w:p>
+    <w:p>
+      <w:r>
+        <w:t>Gabriel Bicudo Rosa</w:t>
+      </w:r>
     </w:p>
     <w:p/>
     <w:p>
@@ -661,13 +597,8 @@
       </w:r>
     </w:p>
     <w:p>
-      <w:proofErr w:type="spellStart"/>
-      <w:r>
-        <w:t>Antonio</w:t>
-      </w:r>
-      <w:proofErr w:type="spellEnd"/>
-      <w:r>
-        <w:t xml:space="preserve"> Enrico</w:t>
+      <w:r>
+        <w:t>Antonio Enrico</w:t>
       </w:r>
     </w:p>
     <w:p>
@@ -676,13 +607,8 @@
       </w:r>
     </w:p>
     <w:p>
-      <w:proofErr w:type="spellStart"/>
-      <w:r>
-        <w:t>Yago</w:t>
-      </w:r>
-      <w:proofErr w:type="spellEnd"/>
-      <w:r>
-        <w:t xml:space="preserve"> Moraes</w:t>
+      <w:r>
+        <w:t>Yago Moraes</w:t>
       </w:r>
     </w:p>
     <w:p>
@@ -732,31 +658,13 @@
     </w:p>
     <w:p>
       <w:r>
-        <w:t xml:space="preserve">Murilo </w:t>
-      </w:r>
-      <w:proofErr w:type="spellStart"/>
-      <w:r>
-        <w:t>Risso</w:t>
-      </w:r>
-      <w:proofErr w:type="spellEnd"/>
-      <w:r>
-        <w:t xml:space="preserve"> </w:t>
-      </w:r>
-    </w:p>
-    <w:p>
-      <w:proofErr w:type="spellStart"/>
-      <w:r>
-        <w:t>Helicon</w:t>
-      </w:r>
-      <w:proofErr w:type="spellEnd"/>
-      <w:r>
-        <w:t xml:space="preserve"> </w:t>
-      </w:r>
-      <w:proofErr w:type="spellStart"/>
-      <w:r>
-        <w:t>Bertoluci</w:t>
-      </w:r>
-      <w:proofErr w:type="spellEnd"/>
+        <w:t xml:space="preserve">Murilo Risso </w:t>
+      </w:r>
+    </w:p>
+    <w:p>
+      <w:r>
+        <w:t>Helicon Bertoluci</w:t>
+      </w:r>
     </w:p>
     <w:p>
       <w:r>
@@ -770,15 +678,7 @@
     </w:p>
     <w:p>
       <w:r>
-        <w:t xml:space="preserve">Marco </w:t>
-      </w:r>
-      <w:proofErr w:type="spellStart"/>
-      <w:r>
-        <w:t>Antonio</w:t>
-      </w:r>
-      <w:proofErr w:type="spellEnd"/>
-      <w:r>
-        <w:t xml:space="preserve"> Soares</w:t>
+        <w:t>Marco Antonio Soares</w:t>
       </w:r>
     </w:p>
     <w:p>
@@ -818,13 +718,8 @@
     </w:p>
     <w:p>
       <w:r>
-        <w:t xml:space="preserve">Amanda </w:t>
-      </w:r>
-      <w:proofErr w:type="spellStart"/>
-      <w:r>
-        <w:t>Laneri</w:t>
-      </w:r>
-      <w:proofErr w:type="spellEnd"/>
+        <w:t>Amanda Laneri</w:t>
+      </w:r>
     </w:p>
     <w:p>
       <w:r>
@@ -920,7 +815,6 @@
           <w:b/>
           <w:bCs/>
         </w:rPr>
-        <w:lastRenderedPageBreak/>
         <w:t>Grupo 13</w:t>
       </w:r>
       <w:r>
@@ -964,13 +858,8 @@
     </w:p>
     <w:p>
       <w:r>
-        <w:t xml:space="preserve">Felipe </w:t>
-      </w:r>
-      <w:proofErr w:type="spellStart"/>
-      <w:r>
-        <w:t>Pupo</w:t>
-      </w:r>
-      <w:proofErr w:type="spellEnd"/>
+        <w:t>Felipe Pupo</w:t>
+      </w:r>
     </w:p>
     <w:p>
       <w:r>
@@ -984,13 +873,8 @@
     </w:p>
     <w:p>
       <w:r>
-        <w:t xml:space="preserve">Rodrigo </w:t>
-      </w:r>
-      <w:proofErr w:type="spellStart"/>
-      <w:r>
-        <w:t>Tenoria</w:t>
-      </w:r>
-      <w:proofErr w:type="spellEnd"/>
+        <w:t>Rodrigo Tenoria</w:t>
+      </w:r>
     </w:p>
     <w:p/>
     <w:p>
@@ -1024,13 +908,8 @@
     </w:p>
     <w:p>
       <w:r>
-        <w:t xml:space="preserve">Caio </w:t>
-      </w:r>
-      <w:proofErr w:type="spellStart"/>
-      <w:r>
-        <w:t>Ryugi</w:t>
-      </w:r>
-      <w:proofErr w:type="spellEnd"/>
+        <w:t>Caio Ryugi</w:t>
+      </w:r>
     </w:p>
     <w:p>
       <w:r>
